--- a/text_files/Пояснительная записка.docx
+++ b/text_files/Пояснительная записка.docx
@@ -28,15 +28,7 @@
           <w:sz w:val="28"/>
           <w:szCs w:val="28"/>
         </w:rPr>
-        <w:t xml:space="preserve"> </w:t>
-      </w:r>
-      <w:r>
-        <w:rPr>
-          <w:rFonts w:ascii="Times New Roman" w:hAnsi="Times New Roman" w:cs="Times New Roman"/>
-          <w:sz w:val="28"/>
-          <w:szCs w:val="28"/>
-        </w:rPr>
-        <w:t>ИГРА НА КЛЕТЧАТОМ ПОЛЕ</w:t>
+        <w:t xml:space="preserve"> ИГРА НА КЛЕТЧАТОМ ПОЛЕ</w:t>
       </w:r>
     </w:p>
     <w:p>
@@ -65,23 +57,7 @@
           <w:sz w:val="28"/>
           <w:szCs w:val="28"/>
         </w:rPr>
-        <w:t xml:space="preserve"> </w:t>
-      </w:r>
-      <w:r>
-        <w:rPr>
-          <w:rFonts w:ascii="Times New Roman" w:hAnsi="Times New Roman" w:cs="Times New Roman"/>
-          <w:sz w:val="28"/>
-          <w:szCs w:val="28"/>
-        </w:rPr>
-        <w:t xml:space="preserve">Ворожцова Ирина, </w:t>
-      </w:r>
-      <w:r>
-        <w:rPr>
-          <w:rFonts w:ascii="Times New Roman" w:hAnsi="Times New Roman" w:cs="Times New Roman"/>
-          <w:sz w:val="28"/>
-          <w:szCs w:val="28"/>
-        </w:rPr>
-        <w:t>Новоселова Дарья</w:t>
+        <w:t xml:space="preserve"> Ворожцова Ирина, Новоселова Дарья</w:t>
       </w:r>
     </w:p>
     <w:p>
@@ -110,15 +86,7 @@
           <w:sz w:val="28"/>
           <w:szCs w:val="28"/>
         </w:rPr>
-        <w:t xml:space="preserve"> </w:t>
-      </w:r>
-      <w:r>
-        <w:rPr>
-          <w:rFonts w:ascii="Times New Roman" w:hAnsi="Times New Roman" w:cs="Times New Roman"/>
-          <w:sz w:val="28"/>
-          <w:szCs w:val="28"/>
-        </w:rPr>
-        <w:t>игр</w:t>
+        <w:t xml:space="preserve"> игр</w:t>
       </w:r>
       <w:r>
         <w:rPr>
@@ -128,8 +96,6 @@
         </w:rPr>
         <w:t>а-головоломка на клетчатом поле (за основу взята игра «Палатки и деревья»)</w:t>
       </w:r>
-      <w:bookmarkStart w:id="0" w:name="_GoBack"/>
-      <w:bookmarkEnd w:id="0"/>
       <w:r>
         <w:rPr>
           <w:rFonts w:ascii="Times New Roman" w:hAnsi="Times New Roman" w:cs="Times New Roman"/>
@@ -165,15 +131,7 @@
           <w:sz w:val="28"/>
           <w:szCs w:val="28"/>
         </w:rPr>
-        <w:t xml:space="preserve"> </w:t>
-      </w:r>
-      <w:r>
-        <w:rPr>
-          <w:rFonts w:ascii="Times New Roman" w:hAnsi="Times New Roman" w:cs="Times New Roman"/>
-          <w:sz w:val="28"/>
-          <w:szCs w:val="28"/>
-        </w:rPr>
-        <w:t xml:space="preserve">главное меню реализовано классом </w:t>
+        <w:t xml:space="preserve"> главное меню реализовано классом </w:t>
       </w:r>
       <w:proofErr w:type="spellStart"/>
       <w:r>
@@ -725,7 +683,96 @@
           <w:sz w:val="28"/>
           <w:szCs w:val="28"/>
         </w:rPr>
-        <w:t xml:space="preserve"> При успешном завершении уровня рисуется салют (класс </w:t>
+        <w:t xml:space="preserve"> </w:t>
+      </w:r>
+      <w:r>
+        <w:rPr>
+          <w:rFonts w:ascii="Times New Roman" w:hAnsi="Times New Roman" w:cs="Times New Roman"/>
+          <w:sz w:val="28"/>
+          <w:szCs w:val="28"/>
+        </w:rPr>
+        <w:t xml:space="preserve">При </w:t>
+      </w:r>
+      <w:r>
+        <w:rPr>
+          <w:rFonts w:ascii="Times New Roman" w:hAnsi="Times New Roman" w:cs="Times New Roman"/>
+          <w:sz w:val="28"/>
+          <w:szCs w:val="28"/>
+        </w:rPr>
+        <w:t>загрузке</w:t>
+      </w:r>
+      <w:r>
+        <w:rPr>
+          <w:rFonts w:ascii="Times New Roman" w:hAnsi="Times New Roman" w:cs="Times New Roman"/>
+          <w:sz w:val="28"/>
+          <w:szCs w:val="28"/>
+        </w:rPr>
+        <w:t xml:space="preserve"> уровня появляется кнопка «Обучение», где прописаны основные правила и особенности игры </w:t>
+      </w:r>
+      <w:r>
+        <w:rPr>
+          <w:rFonts w:ascii="Times New Roman" w:hAnsi="Times New Roman" w:cs="Times New Roman"/>
+          <w:sz w:val="28"/>
+          <w:szCs w:val="28"/>
+        </w:rPr>
+        <w:t>(</w:t>
+      </w:r>
+      <w:r>
+        <w:rPr>
+          <w:rFonts w:ascii="Times New Roman" w:hAnsi="Times New Roman" w:cs="Times New Roman"/>
+          <w:sz w:val="28"/>
+          <w:szCs w:val="28"/>
+        </w:rPr>
+        <w:t xml:space="preserve">функция </w:t>
+      </w:r>
+      <w:r>
+        <w:rPr>
+          <w:rFonts w:ascii="Times New Roman" w:hAnsi="Times New Roman" w:cs="Times New Roman"/>
+          <w:sz w:val="28"/>
+          <w:szCs w:val="28"/>
+          <w:lang w:val="en-US"/>
+        </w:rPr>
+        <w:t>study</w:t>
+      </w:r>
+      <w:r>
+        <w:rPr>
+          <w:rFonts w:ascii="Times New Roman" w:hAnsi="Times New Roman" w:cs="Times New Roman"/>
+          <w:sz w:val="28"/>
+          <w:szCs w:val="28"/>
+        </w:rPr>
+        <w:t>)</w:t>
+      </w:r>
+      <w:r>
+        <w:rPr>
+          <w:rFonts w:ascii="Times New Roman" w:hAnsi="Times New Roman" w:cs="Times New Roman"/>
+          <w:sz w:val="28"/>
+          <w:szCs w:val="28"/>
+        </w:rPr>
+        <w:t xml:space="preserve">. </w:t>
+      </w:r>
+      <w:r>
+        <w:rPr>
+          <w:rFonts w:ascii="Times New Roman" w:hAnsi="Times New Roman" w:cs="Times New Roman"/>
+          <w:sz w:val="28"/>
+          <w:szCs w:val="28"/>
+        </w:rPr>
+        <w:t>Если игрок совершил ошибку, возникает надпись об этом.</w:t>
+      </w:r>
+      <w:r>
+        <w:rPr>
+          <w:rFonts w:ascii="Times New Roman" w:hAnsi="Times New Roman" w:cs="Times New Roman"/>
+          <w:sz w:val="28"/>
+          <w:szCs w:val="28"/>
+        </w:rPr>
+        <w:t xml:space="preserve"> А п</w:t>
+      </w:r>
+      <w:r>
+        <w:rPr>
+          <w:rFonts w:ascii="Times New Roman" w:hAnsi="Times New Roman" w:cs="Times New Roman"/>
+          <w:sz w:val="28"/>
+          <w:szCs w:val="28"/>
+        </w:rPr>
+        <w:t xml:space="preserve">ри успешном завершении уровня рисуется салют (класс </w:t>
       </w:r>
       <w:r>
         <w:rPr>
@@ -787,47 +834,6 @@
           <w:szCs w:val="28"/>
         </w:rPr>
         <w:t>).</w:t>
-      </w:r>
-      <w:r>
-        <w:rPr>
-          <w:rFonts w:ascii="Times New Roman" w:hAnsi="Times New Roman" w:cs="Times New Roman"/>
-          <w:sz w:val="28"/>
-          <w:szCs w:val="28"/>
-        </w:rPr>
-        <w:t xml:space="preserve"> При прохождении уровня появляется кнопка «Обучение», где прописаны основные правила и особенности игры </w:t>
-      </w:r>
-      <w:r>
-        <w:rPr>
-          <w:rFonts w:ascii="Times New Roman" w:hAnsi="Times New Roman" w:cs="Times New Roman"/>
-          <w:sz w:val="28"/>
-          <w:szCs w:val="28"/>
-        </w:rPr>
-        <w:t>(</w:t>
-      </w:r>
-      <w:r>
-        <w:rPr>
-          <w:rFonts w:ascii="Times New Roman" w:hAnsi="Times New Roman" w:cs="Times New Roman"/>
-          <w:sz w:val="28"/>
-          <w:szCs w:val="28"/>
-        </w:rPr>
-        <w:t xml:space="preserve">функция </w:t>
-      </w:r>
-      <w:r>
-        <w:rPr>
-          <w:rFonts w:ascii="Times New Roman" w:hAnsi="Times New Roman" w:cs="Times New Roman"/>
-          <w:sz w:val="28"/>
-          <w:szCs w:val="28"/>
-          <w:lang w:val="en-US"/>
-        </w:rPr>
-        <w:t>study</w:t>
-      </w:r>
-      <w:r>
-        <w:rPr>
-          <w:rFonts w:ascii="Times New Roman" w:hAnsi="Times New Roman" w:cs="Times New Roman"/>
-          <w:sz w:val="28"/>
-          <w:szCs w:val="28"/>
-        </w:rPr>
-        <w:t>)</w:t>
       </w:r>
     </w:p>
     <w:p>
@@ -855,7 +861,25 @@
           <w:sz w:val="28"/>
           <w:szCs w:val="28"/>
         </w:rPr>
-        <w:t xml:space="preserve">дополнительные функции: звук и падающие на фоне снежинки. Звук реализован с помощью модуля </w:t>
+        <w:t>дополнит</w:t>
+      </w:r>
+      <w:r>
+        <w:rPr>
+          <w:rFonts w:ascii="Times New Roman" w:hAnsi="Times New Roman" w:cs="Times New Roman"/>
+          <w:sz w:val="28"/>
+          <w:szCs w:val="28"/>
+        </w:rPr>
+        <w:t xml:space="preserve">ельные функции: звук и падающие </w:t>
+      </w:r>
+      <w:bookmarkStart w:id="0" w:name="_GoBack"/>
+      <w:bookmarkEnd w:id="0"/>
+      <w:r>
+        <w:rPr>
+          <w:rFonts w:ascii="Times New Roman" w:hAnsi="Times New Roman" w:cs="Times New Roman"/>
+          <w:sz w:val="28"/>
+          <w:szCs w:val="28"/>
+        </w:rPr>
+        <w:t xml:space="preserve">снежинки. Звук реализован с помощью модуля </w:t>
       </w:r>
       <w:r>
         <w:rPr>
@@ -1329,6 +1353,44 @@
           <w:lang w:val="en-US"/>
         </w:rPr>
         <w:t>sys</w:t>
+      </w:r>
+    </w:p>
+    <w:p>
+      <w:pPr>
+        <w:pStyle w:val="a3"/>
+        <w:numPr>
+          <w:ilvl w:val="0"/>
+          <w:numId w:val="1"/>
+        </w:numPr>
+        <w:tabs>
+          <w:tab w:val="left" w:pos="993"/>
+        </w:tabs>
+        <w:spacing w:after="0"/>
+        <w:ind w:left="0" w:firstLine="709"/>
+        <w:jc w:val="both"/>
+        <w:rPr>
+          <w:rFonts w:ascii="Times New Roman" w:hAnsi="Times New Roman" w:cs="Times New Roman"/>
+          <w:sz w:val="28"/>
+          <w:szCs w:val="28"/>
+          <w:lang w:val="en-US"/>
+        </w:rPr>
+      </w:pPr>
+      <w:r>
+        <w:rPr>
+          <w:rFonts w:ascii="Times New Roman" w:hAnsi="Times New Roman" w:cs="Times New Roman"/>
+          <w:sz w:val="28"/>
+          <w:szCs w:val="28"/>
+        </w:rPr>
+        <w:t xml:space="preserve">Модуль </w:t>
+      </w:r>
+      <w:r>
+        <w:rPr>
+          <w:rFonts w:ascii="Times New Roman" w:hAnsi="Times New Roman" w:cs="Times New Roman"/>
+          <w:sz w:val="28"/>
+          <w:szCs w:val="28"/>
+          <w:lang w:val="en-US"/>
+        </w:rPr>
+        <w:t>random</w:t>
       </w:r>
     </w:p>
     <w:p>
@@ -2424,7 +2486,7 @@
 </file>
 
 <file path=customXml/itemProps1.xml><?xml version="1.0" encoding="utf-8"?>
-<ds:datastoreItem xmlns:ds="http://schemas.openxmlformats.org/officeDocument/2006/customXml" ds:itemID="{4F1D17D4-DDEA-43D9-8047-FC847DB7E26E}">
+<ds:datastoreItem xmlns:ds="http://schemas.openxmlformats.org/officeDocument/2006/customXml" ds:itemID="{C1E17903-97DE-40C6-8FFF-71B6C3378D4C}">
   <ds:schemaRefs>
     <ds:schemaRef ds:uri="http://schemas.openxmlformats.org/officeDocument/2006/bibliography"/>
   </ds:schemaRefs>

--- a/text_files/Пояснительная записка.docx
+++ b/text_files/Пояснительная записка.docx
@@ -57,7 +57,17 @@
           <w:sz w:val="28"/>
           <w:szCs w:val="28"/>
         </w:rPr>
-        <w:t xml:space="preserve"> Ворожцова Ирина, Новоселова Дарья</w:t>
+        <w:t xml:space="preserve"> </w:t>
+      </w:r>
+      <w:bookmarkStart w:id="0" w:name="_GoBack"/>
+      <w:bookmarkEnd w:id="0"/>
+      <w:r>
+        <w:rPr>
+          <w:rFonts w:ascii="Times New Roman" w:hAnsi="Times New Roman" w:cs="Times New Roman"/>
+          <w:sz w:val="28"/>
+          <w:szCs w:val="28"/>
+        </w:rPr>
+        <w:t>Новоселова Дарья</w:t>
       </w:r>
     </w:p>
     <w:p>
@@ -691,23 +701,7 @@
           <w:sz w:val="28"/>
           <w:szCs w:val="28"/>
         </w:rPr>
-        <w:t xml:space="preserve">При </w:t>
-      </w:r>
-      <w:r>
-        <w:rPr>
-          <w:rFonts w:ascii="Times New Roman" w:hAnsi="Times New Roman" w:cs="Times New Roman"/>
-          <w:sz w:val="28"/>
-          <w:szCs w:val="28"/>
-        </w:rPr>
-        <w:t>загрузке</w:t>
-      </w:r>
-      <w:r>
-        <w:rPr>
-          <w:rFonts w:ascii="Times New Roman" w:hAnsi="Times New Roman" w:cs="Times New Roman"/>
-          <w:sz w:val="28"/>
-          <w:szCs w:val="28"/>
-        </w:rPr>
-        <w:t xml:space="preserve"> уровня появляется кнопка «Обучение», где прописаны основные правила и особенности игры </w:t>
+        <w:t xml:space="preserve">При загрузке уровня появляется кнопка «Обучение», где прописаны основные правила и особенности игры </w:t>
       </w:r>
       <w:r>
         <w:rPr>
@@ -756,15 +750,7 @@
           <w:sz w:val="28"/>
           <w:szCs w:val="28"/>
         </w:rPr>
-        <w:t>Если игрок совершил ошибку, возникает надпись об этом.</w:t>
-      </w:r>
-      <w:r>
-        <w:rPr>
-          <w:rFonts w:ascii="Times New Roman" w:hAnsi="Times New Roman" w:cs="Times New Roman"/>
-          <w:sz w:val="28"/>
-          <w:szCs w:val="28"/>
-        </w:rPr>
-        <w:t xml:space="preserve"> А п</w:t>
+        <w:t>Если игрок совершил ошибку, возникает надпись об этом. А п</w:t>
       </w:r>
       <w:r>
         <w:rPr>
@@ -871,8 +857,6 @@
         </w:rPr>
         <w:t xml:space="preserve">ельные функции: звук и падающие </w:t>
       </w:r>
-      <w:bookmarkStart w:id="0" w:name="_GoBack"/>
-      <w:bookmarkEnd w:id="0"/>
       <w:r>
         <w:rPr>
           <w:rFonts w:ascii="Times New Roman" w:hAnsi="Times New Roman" w:cs="Times New Roman"/>
@@ -2486,7 +2470,7 @@
 </file>
 
 <file path=customXml/itemProps1.xml><?xml version="1.0" encoding="utf-8"?>
-<ds:datastoreItem xmlns:ds="http://schemas.openxmlformats.org/officeDocument/2006/customXml" ds:itemID="{C1E17903-97DE-40C6-8FFF-71B6C3378D4C}">
+<ds:datastoreItem xmlns:ds="http://schemas.openxmlformats.org/officeDocument/2006/customXml" ds:itemID="{151925EE-BB4A-4561-B47F-BAA9DB0A0A75}">
   <ds:schemaRefs>
     <ds:schemaRef ds:uri="http://schemas.openxmlformats.org/officeDocument/2006/bibliography"/>
   </ds:schemaRefs>
